--- a/BreezeJS Entity Generation v1.0.docx
+++ b/BreezeJS Entity Generation v1.0.docx
@@ -102,19 +102,6 @@
       </w:pPr>
       <w:proofErr w:type="gramStart"/>
       <w:r>
-        <w:t>Prepared For: Fox Networks</w:t>
-      </w:r>
-      <w:r>
-        <w:t xml:space="preserve"> Group, Inc.</w:t>
-      </w:r>
-      <w:proofErr w:type="gramEnd"/>
-    </w:p>
-    <w:p>
-      <w:pPr>
-        <w:jc w:val="center"/>
-      </w:pPr>
-      <w:proofErr w:type="gramStart"/>
-      <w:r>
         <w:t>Prepared By: IdeaBlade, Inc.</w:t>
       </w:r>
       <w:proofErr w:type="gramEnd"/>
@@ -239,110 +226,63 @@
           <w:r>
             <w:fldChar w:fldCharType="separate"/>
           </w:r>
-          <w:bookmarkStart w:id="0" w:name="_GoBack"/>
-          <w:bookmarkEnd w:id="0"/>
-          <w:r>
-            <w:rPr>
-              <w:rStyle w:val="Hyperlink"/>
-              <w:noProof/>
-            </w:rPr>
-            <w:fldChar w:fldCharType="begin"/>
-          </w:r>
-          <w:r>
-            <w:rPr>
-              <w:rStyle w:val="Hyperlink"/>
-              <w:noProof/>
-            </w:rPr>
-            <w:instrText xml:space="preserve"> </w:instrText>
-          </w:r>
-          <w:r>
-            <w:rPr>
-              <w:noProof/>
-            </w:rPr>
-            <w:instrText>HYPERLINK \l "_Toc360193827"</w:instrText>
-          </w:r>
-          <w:r>
-            <w:rPr>
-              <w:rStyle w:val="Hyperlink"/>
-              <w:noProof/>
-            </w:rPr>
-            <w:instrText xml:space="preserve"> </w:instrText>
-          </w:r>
-          <w:r>
-            <w:rPr>
-              <w:rStyle w:val="Hyperlink"/>
-              <w:noProof/>
-            </w:rPr>
-          </w:r>
-          <w:r>
-            <w:rPr>
-              <w:rStyle w:val="Hyperlink"/>
-              <w:noProof/>
-            </w:rPr>
-            <w:fldChar w:fldCharType="separate"/>
-          </w:r>
-          <w:r>
-            <w:rPr>
-              <w:rStyle w:val="Hyperlink"/>
-              <w:noProof/>
-            </w:rPr>
-            <w:t>Architectural Overview</w:t>
-          </w:r>
-          <w:r>
-            <w:rPr>
-              <w:noProof/>
-              <w:webHidden/>
-            </w:rPr>
-            <w:tab/>
-          </w:r>
-          <w:r>
-            <w:rPr>
-              <w:noProof/>
-              <w:webHidden/>
-            </w:rPr>
-            <w:fldChar w:fldCharType="begin"/>
-          </w:r>
-          <w:r>
-            <w:rPr>
-              <w:noProof/>
-              <w:webHidden/>
-            </w:rPr>
-            <w:instrText xml:space="preserve"> PAGEREF _Toc360193827 \h </w:instrText>
-          </w:r>
-          <w:r>
-            <w:rPr>
-              <w:noProof/>
-              <w:webHidden/>
-            </w:rPr>
-          </w:r>
-          <w:r>
-            <w:rPr>
-              <w:noProof/>
-              <w:webHidden/>
-            </w:rPr>
-            <w:fldChar w:fldCharType="separate"/>
-          </w:r>
-          <w:r>
-            <w:rPr>
-              <w:noProof/>
-              <w:webHidden/>
-            </w:rPr>
-            <w:t>1</w:t>
-          </w:r>
-          <w:r>
-            <w:rPr>
-              <w:noProof/>
-              <w:webHidden/>
-            </w:rPr>
-            <w:fldChar w:fldCharType="end"/>
-          </w:r>
-          <w:r>
-            <w:rPr>
-              <w:rStyle w:val="Hyperlink"/>
-              <w:noProof/>
-            </w:rPr>
-            <w:fldChar w:fldCharType="end"/>
-          </w:r>
+          <w:hyperlink w:anchor="_Toc360193827" w:history="1">
+            <w:r>
+              <w:rPr>
+                <w:rStyle w:val="Hyperlink"/>
+                <w:noProof/>
+              </w:rPr>
+              <w:t>Architectural Overview</w:t>
+            </w:r>
+            <w:r>
+              <w:rPr>
+                <w:noProof/>
+                <w:webHidden/>
+              </w:rPr>
+              <w:tab/>
+            </w:r>
+            <w:r>
+              <w:rPr>
+                <w:noProof/>
+                <w:webHidden/>
+              </w:rPr>
+              <w:fldChar w:fldCharType="begin"/>
+            </w:r>
+            <w:r>
+              <w:rPr>
+                <w:noProof/>
+                <w:webHidden/>
+              </w:rPr>
+              <w:instrText xml:space="preserve"> PAGEREF _Toc360193827 \h </w:instrText>
+            </w:r>
+            <w:r>
+              <w:rPr>
+                <w:noProof/>
+                <w:webHidden/>
+              </w:rPr>
+            </w:r>
+            <w:r>
+              <w:rPr>
+                <w:noProof/>
+                <w:webHidden/>
+              </w:rPr>
+              <w:fldChar w:fldCharType="separate"/>
+            </w:r>
+            <w:r>
+              <w:rPr>
+                <w:noProof/>
+                <w:webHidden/>
+              </w:rPr>
+              <w:t>1</w:t>
+            </w:r>
+            <w:r>
+              <w:rPr>
+                <w:noProof/>
+                <w:webHidden/>
+              </w:rPr>
+              <w:fldChar w:fldCharType="end"/>
+            </w:r>
+          </w:hyperlink>
         </w:p>
         <w:p>
           <w:pPr>
@@ -720,12 +660,12 @@
       <w:pPr>
         <w:pStyle w:val="Heading1"/>
       </w:pPr>
-      <w:bookmarkStart w:id="1" w:name="_Toc360193827"/>
+      <w:bookmarkStart w:id="0" w:name="_Toc360193827"/>
       <w:r>
         <w:lastRenderedPageBreak/>
         <w:t>Architectural Overview</w:t>
       </w:r>
-      <w:bookmarkEnd w:id="1"/>
+      <w:bookmarkEnd w:id="0"/>
     </w:p>
     <w:p/>
     <w:p>
@@ -1138,27 +1078,14 @@
                               <w:r>
                                 <w:t xml:space="preserve">Figure </w:t>
                               </w:r>
-                              <w:r>
-                                <w:fldChar w:fldCharType="begin"/>
-                              </w:r>
-                              <w:r>
-                                <w:instrText xml:space="preserve"> SEQ Figure \* ARABIC </w:instrText>
-                              </w:r>
-                              <w:r>
-                                <w:fldChar w:fldCharType="separate"/>
-                              </w:r>
-                              <w:r>
-                                <w:rPr>
-                                  <w:noProof/>
-                                </w:rPr>
-                                <w:t>1</w:t>
-                              </w:r>
-                              <w:r>
-                                <w:rPr>
-                                  <w:noProof/>
-                                </w:rPr>
-                                <w:fldChar w:fldCharType="end"/>
-                              </w:r>
+                              <w:fldSimple w:instr=" SEQ Figure \* ARABIC ">
+                                <w:r>
+                                  <w:rPr>
+                                    <w:noProof/>
+                                  </w:rPr>
+                                  <w:t>1</w:t>
+                                </w:r>
+                              </w:fldSimple>
                               <w:r>
                                 <w:t xml:space="preserve"> Metadata Generator</w:t>
                               </w:r>
@@ -1610,27 +1537,14 @@
                               <w:r>
                                 <w:t xml:space="preserve">Figure </w:t>
                               </w:r>
-                              <w:r>
-                                <w:fldChar w:fldCharType="begin"/>
-                              </w:r>
-                              <w:r>
-                                <w:instrText xml:space="preserve"> SEQ Figure \* ARABIC </w:instrText>
-                              </w:r>
-                              <w:r>
-                                <w:fldChar w:fldCharType="separate"/>
-                              </w:r>
-                              <w:r>
-                                <w:rPr>
-                                  <w:noProof/>
-                                </w:rPr>
-                                <w:t>2</w:t>
-                              </w:r>
-                              <w:r>
-                                <w:rPr>
-                                  <w:noProof/>
-                                </w:rPr>
-                                <w:fldChar w:fldCharType="end"/>
-                              </w:r>
+                              <w:fldSimple w:instr=" SEQ Figure \* ARABIC ">
+                                <w:r>
+                                  <w:rPr>
+                                    <w:noProof/>
+                                  </w:rPr>
+                                  <w:t>2</w:t>
+                                </w:r>
+                              </w:fldSimple>
                               <w:r>
                                 <w:t xml:space="preserve"> TypeScript Generator</w:t>
                               </w:r>
@@ -2220,27 +2134,14 @@
                               <w:r>
                                 <w:t xml:space="preserve">Figure </w:t>
                               </w:r>
-                              <w:r>
-                                <w:fldChar w:fldCharType="begin"/>
-                              </w:r>
-                              <w:r>
-                                <w:instrText xml:space="preserve"> SEQ Figure \* ARABIC </w:instrText>
-                              </w:r>
-                              <w:r>
-                                <w:fldChar w:fldCharType="separate"/>
-                              </w:r>
-                              <w:r>
-                                <w:rPr>
-                                  <w:noProof/>
-                                </w:rPr>
-                                <w:t>3</w:t>
-                              </w:r>
-                              <w:r>
-                                <w:rPr>
-                                  <w:noProof/>
-                                </w:rPr>
-                                <w:fldChar w:fldCharType="end"/>
-                              </w:r>
+                              <w:fldSimple w:instr=" SEQ Figure \* ARABIC ">
+                                <w:r>
+                                  <w:rPr>
+                                    <w:noProof/>
+                                  </w:rPr>
+                                  <w:t>3</w:t>
+                                </w:r>
+                              </w:fldSimple>
                               <w:r>
                                 <w:t xml:space="preserve"> Tool Chain</w:t>
                               </w:r>
@@ -2476,7 +2377,7 @@
       <w:pPr>
         <w:pStyle w:val="Heading1"/>
       </w:pPr>
-      <w:bookmarkStart w:id="2" w:name="_Toc360193828"/>
+      <w:bookmarkStart w:id="1" w:name="_Toc360193828"/>
       <w:r>
         <w:lastRenderedPageBreak/>
         <w:t>T</w:t>
@@ -2484,18 +2385,18 @@
       <w:r>
         <w:t>ools</w:t>
       </w:r>
-      <w:bookmarkEnd w:id="2"/>
+      <w:bookmarkEnd w:id="1"/>
     </w:p>
     <w:p/>
     <w:p>
       <w:pPr>
         <w:pStyle w:val="Heading2"/>
       </w:pPr>
-      <w:bookmarkStart w:id="3" w:name="_Toc360193829"/>
+      <w:bookmarkStart w:id="2" w:name="_Toc360193829"/>
       <w:r>
         <w:t>Overview</w:t>
       </w:r>
-      <w:bookmarkEnd w:id="3"/>
+      <w:bookmarkEnd w:id="2"/>
     </w:p>
     <w:p/>
     <w:p>
@@ -2701,12 +2602,12 @@
       <w:pPr>
         <w:pStyle w:val="Heading2"/>
       </w:pPr>
-      <w:bookmarkStart w:id="4" w:name="_Toc360193830"/>
+      <w:bookmarkStart w:id="3" w:name="_Toc360193830"/>
       <w:r>
         <w:lastRenderedPageBreak/>
         <w:t>Metadata Generator</w:t>
       </w:r>
-      <w:bookmarkEnd w:id="4"/>
+      <w:bookmarkEnd w:id="3"/>
     </w:p>
     <w:p/>
     <w:p>
@@ -2765,8 +2666,8 @@
                 <w:b/>
               </w:rPr>
             </w:pPr>
-            <w:bookmarkStart w:id="5" w:name="OLE_LINK1"/>
-            <w:bookmarkStart w:id="6" w:name="OLE_LINK2"/>
+            <w:bookmarkStart w:id="4" w:name="OLE_LINK1"/>
+            <w:bookmarkStart w:id="5" w:name="OLE_LINK2"/>
             <w:r>
               <w:rPr>
                 <w:b/>
@@ -3710,14 +3611,16 @@
           </w:p>
         </w:tc>
       </w:tr>
+      <w:bookmarkEnd w:id="4"/>
       <w:bookmarkEnd w:id="5"/>
-      <w:bookmarkEnd w:id="6"/>
     </w:tbl>
     <w:p/>
     <w:p>
       <w:r>
         <w:br w:type="page"/>
       </w:r>
+      <w:bookmarkStart w:id="6" w:name="_GoBack"/>
+      <w:bookmarkEnd w:id="6"/>
     </w:p>
     <w:p>
       <w:pPr>
@@ -5698,7 +5601,7 @@
                                   <w:sz w:val="16"/>
                                   <w:szCs w:val="16"/>
                                 </w:rPr>
-                                <w:t>ii</w:t>
+                                <w:t>4</w:t>
                               </w:r>
                               <w:r>
                                 <w:rPr>
@@ -5773,7 +5676,7 @@
                             <w:sz w:val="16"/>
                             <w:szCs w:val="16"/>
                           </w:rPr>
-                          <w:t>ii</w:t>
+                          <w:t>4</w:t>
                         </w:r>
                         <w:r>
                           <w:rPr>
@@ -6446,7 +6349,6 @@
       <w:spacing w:after="0" w:line="240" w:lineRule="auto"/>
     </w:pPr>
     <w:tblPr>
-      <w:tblInd w:w="0" w:type="dxa"/>
       <w:tblBorders>
         <w:top w:val="single" w:sz="4" w:space="0" w:color="auto"/>
         <w:left w:val="single" w:sz="4" w:space="0" w:color="auto"/>
@@ -6455,12 +6357,6 @@
         <w:insideH w:val="single" w:sz="4" w:space="0" w:color="auto"/>
         <w:insideV w:val="single" w:sz="4" w:space="0" w:color="auto"/>
       </w:tblBorders>
-      <w:tblCellMar>
-        <w:top w:w="0" w:type="dxa"/>
-        <w:left w:w="108" w:type="dxa"/>
-        <w:bottom w:w="0" w:type="dxa"/>
-        <w:right w:w="108" w:type="dxa"/>
-      </w:tblCellMar>
     </w:tblPr>
   </w:style>
   <w:style w:type="paragraph" w:styleId="ListParagraph">
@@ -6963,7 +6859,6 @@
       <w:spacing w:after="0" w:line="240" w:lineRule="auto"/>
     </w:pPr>
     <w:tblPr>
-      <w:tblInd w:w="0" w:type="dxa"/>
       <w:tblBorders>
         <w:top w:val="single" w:sz="4" w:space="0" w:color="auto"/>
         <w:left w:val="single" w:sz="4" w:space="0" w:color="auto"/>
@@ -6972,12 +6867,6 @@
         <w:insideH w:val="single" w:sz="4" w:space="0" w:color="auto"/>
         <w:insideV w:val="single" w:sz="4" w:space="0" w:color="auto"/>
       </w:tblBorders>
-      <w:tblCellMar>
-        <w:top w:w="0" w:type="dxa"/>
-        <w:left w:w="108" w:type="dxa"/>
-        <w:bottom w:w="0" w:type="dxa"/>
-        <w:right w:w="108" w:type="dxa"/>
-      </w:tblCellMar>
     </w:tblPr>
   </w:style>
   <w:style w:type="paragraph" w:styleId="ListParagraph">
@@ -7142,7 +7031,7 @@
         <a:sysClr val="windowText" lastClr="000000"/>
       </a:dk1>
       <a:lt1>
-        <a:sysClr val="window" lastClr="FFFFFF"/>
+        <a:sysClr val="window" lastClr="FFFBF0"/>
       </a:lt1>
       <a:dk2>
         <a:srgbClr val="1F497D"/>
@@ -7424,7 +7313,7 @@
 </file>
 
 <file path=customXml/itemProps1.xml><?xml version="1.0" encoding="utf-8"?>
-<ds:datastoreItem xmlns:ds="http://schemas.openxmlformats.org/officeDocument/2006/customXml" ds:itemID="{F2CB318A-0A4B-4F35-8952-A3976C1CF156}">
+<ds:datastoreItem xmlns:ds="http://schemas.openxmlformats.org/officeDocument/2006/customXml" ds:itemID="{FCF4521D-021D-41E2-8522-4DCB26BE784D}">
   <ds:schemaRefs>
     <ds:schemaRef ds:uri="http://schemas.openxmlformats.org/officeDocument/2006/bibliography"/>
   </ds:schemaRefs>
